--- a/10-5.Notes.docx
+++ b/10-5.Notes.docx
@@ -342,6 +342,74 @@
       <w:r>
         <w:rPr/>
         <w:t xml:space="preserve">Oracle, Sybase, IBM, DB2 – industrial SQL </w:t>
+      </w:r>
+    </w:p>
+    <w:p>
+      <w:pPr>
+        <w:pStyle w:val="Normal"/>
+        <w:rPr/>
+      </w:pPr>
+      <w:r>
+        <w:rPr/>
+        <w:t>Personally you can't really use those</w:t>
+      </w:r>
+    </w:p>
+    <w:p>
+      <w:pPr>
+        <w:pStyle w:val="Normal"/>
+        <w:rPr/>
+      </w:pPr>
+      <w:r>
+        <w:rPr/>
+        <w:t>So you use smaller things like Postgress(ql), mysql</w:t>
+      </w:r>
+    </w:p>
+    <w:p>
+      <w:pPr>
+        <w:pStyle w:val="Normal"/>
+        <w:rPr/>
+      </w:pPr>
+      <w:r>
+        <w:rPr/>
+        <w:t>They don't implement ALL the tools in sql, such as transactions (at least back in the day)</w:t>
+      </w:r>
+    </w:p>
+    <w:p>
+      <w:pPr>
+        <w:pStyle w:val="Normal"/>
+        <w:rPr/>
+      </w:pPr>
+      <w:r>
+        <w:rPr/>
+      </w:r>
+    </w:p>
+    <w:p>
+      <w:pPr>
+        <w:pStyle w:val="Normal"/>
+        <w:rPr/>
+      </w:pPr>
+      <w:r>
+        <w:rPr/>
+        <w:t xml:space="preserve">Those two leapfrogged each other for a while, getting better and better </w:t>
+      </w:r>
+    </w:p>
+    <w:p>
+      <w:pPr>
+        <w:pStyle w:val="Normal"/>
+        <w:rPr/>
+      </w:pPr>
+      <w:r>
+        <w:rPr/>
+      </w:r>
+    </w:p>
+    <w:p>
+      <w:pPr>
+        <w:pStyle w:val="Normal"/>
+        <w:rPr/>
+      </w:pPr>
+      <w:r>
+        <w:rPr/>
+        <w:t>SQLite v3</w:t>
       </w:r>
     </w:p>
     <w:sectPr>
@@ -351,6 +419,7 @@
       <w:pgNumType w:fmt="decimal"/>
       <w:formProt w:val="false"/>
       <w:textDirection w:val="lrTb"/>
+      <w:docGrid w:type="default" w:linePitch="240" w:charSpace="4294961151"/>
     </w:sectPr>
   </w:body>
 </w:document>
@@ -376,10 +445,12 @@
     <w:pPr>
       <w:widowControl w:val="false"/>
       <w:suppressAutoHyphens w:val="true"/>
+      <w:bidi w:val="0"/>
+      <w:jc w:val="left"/>
     </w:pPr>
     <w:rPr>
       <w:rFonts w:ascii="Liberation Serif" w:hAnsi="Liberation Serif" w:eastAsia="Droid Sans" w:cs="FreeSans"/>
-      <w:color w:val="auto"/>
+      <w:color w:val="00000A"/>
       <w:sz w:val="24"/>
       <w:szCs w:val="24"/>
       <w:lang w:val="en-US" w:eastAsia="zh-CN" w:bidi="hi-IN"/>
